--- a/undergraduate-bulletin/chapter-5/UndergraduateDegrees.docx
+++ b/undergraduate-bulletin/chapter-5/UndergraduateDegrees.docx
@@ -452,7 +452,7 @@
           <w:vertAlign w:val="baseline"/>
           <w:rtl w:val="0"/>
         </w:rPr>
-        <w:t xml:space="preserve">eb design and engineering are not yet accredited by ABET. The engineering school offers minors in engineering, computer science and engineering, electrical engineering, electrical and computer engineering, aerospace engineering, and mechanical engineering as well as two interdisciplinary minors, one in bioengineering and one in technical innovation, design thinking, and the entrepreneurial mindset. All of the undergraduate engineering programs require students to complete extensive course sequences in mathematics and natural science as well as engineering.</w:t>
+        <w:t xml:space="preserve">eb design and engineering are not yet accredited by ABET. The engineering school offers minors in engineering, computer science and engineering, construction management, electrical engineering, electrical and computer engineering, aerospace engineering, and mechanical engineering as well as two interdisciplinary minors, one in bioengineering and one in technical innovation, design thinking, and the entrepreneurial mindset. All of the undergraduate engineering programs require students to complete extensive course sequences in mathematics and natural science as well as engineering.</w:t>
       </w:r>
     </w:p>
     <w:p>
@@ -2514,6 +2514,52 @@
     </w:p>
     <w:p>
       <w:pPr>
+        <w:shd w:fill="ffffff" w:val="clear"/>
+        <w:rPr>
+          <w:b w:val="1"/>
+          <w:color w:val="222222"/>
+        </w:rPr>
+      </w:pPr>
+      <w:r>
+        <w:rPr>
+          <w:b w:val="1"/>
+          <w:color w:val="222222"/>
+          <w:rtl w:val="0"/>
+        </w:rPr>
+        <w:t xml:space="preserve">Minor in Construction Management</w:t>
+      </w:r>
+    </w:p>
+    <w:p>
+      <w:pPr>
+        <w:shd w:fill="ffffff" w:val="clear"/>
+        <w:rPr>
+          <w:color w:val="222222"/>
+        </w:rPr>
+      </w:pPr>
+      <w:r>
+        <w:rPr>
+          <w:color w:val="222222"/>
+          <w:rtl w:val="0"/>
+        </w:rPr>
+        <w:t xml:space="preserve">The Civil, Environmental, and Sustainable Engineering Department offers a Construction Management minor open to all undergraduate students. Requirements for the minor are described in the Civil, Environmental, and Sustainable Engineering section of this chapter.</w:t>
+      </w:r>
+    </w:p>
+    <w:p>
+      <w:pPr>
+        <w:shd w:fill="ffffff" w:val="clear"/>
+        <w:rPr>
+          <w:rFonts w:ascii="Calibri" w:cs="Calibri" w:eastAsia="Calibri" w:hAnsi="Calibri"/>
+          <w:color w:val="222222"/>
+        </w:rPr>
+      </w:pPr>
+      <w:r>
+        <w:rPr>
+          <w:rtl w:val="0"/>
+        </w:rPr>
+      </w:r>
+    </w:p>
+    <w:p>
+      <w:pPr>
         <w:rPr>
           <w:b w:val="1"/>
         </w:rPr>
@@ -2833,7 +2879,7 @@
       </w:r>
     </w:p>
     <w:sectPr>
-      <w:pgSz w:h="16838" w:w="12240"/>
+      <w:pgSz w:h="16838" w:w="12240" w:orient="portrait"/>
       <w:pgMar w:bottom="0" w:top="0" w:left="0" w:right="0" w:header="0" w:footer="720"/>
       <w:pgNumType w:start="1"/>
     </w:sectPr>
